--- a/Gestión de Recursos Humanos/Gestión de Recursos Humanos v2.0/Proceso - Rendición de Gastos de Viaje v2.0.docx
+++ b/Gestión de Recursos Humanos/Gestión de Recursos Humanos v2.0/Proceso - Rendición de Gastos de Viaje v2.0.docx
@@ -748,6 +748,7 @@
       <w:pPr>
         <w:jc w:val="center"/>
       </w:pPr>
+      <w:bookmarkStart w:id="1" w:name="_GoBack"/>
       <w:r>
         <w:rPr>
           <w:noProof/>
@@ -756,9 +757,9 @@
         <w:lastRenderedPageBreak/>
         <w:drawing>
           <wp:inline distT="0" distB="0" distL="0" distR="0">
-            <wp:extent cx="6191250" cy="5199548"/>
-            <wp:effectExtent l="0" t="0" r="0" b="1270"/>
-            <wp:docPr id="2" name="Imagen 2" descr="D:\Documents and Settings\Jose\Escritorio\Proyecto Fe y Alegria\Gestión de Recursos Humanos\PROCESO 2 - Rendición de Gastos de Viaje.png"/>
+            <wp:extent cx="6432222" cy="5381625"/>
+            <wp:effectExtent l="0" t="0" r="6985" b="0"/>
+            <wp:docPr id="1" name="Imagen 1" descr="D:\Documents and Settings\Jose\Escritorio\Proyecto Fe y Alegria\Gestión de Recursos Humanos\PROCESO 2 - Rendición de Gastos de Viaje.png"/>
             <wp:cNvGraphicFramePr>
               <a:graphicFrameLocks xmlns:a="http://schemas.openxmlformats.org/drawingml/2006/main" noChangeAspect="1"/>
             </wp:cNvGraphicFramePr>
@@ -766,7 +767,7 @@
               <a:graphicData uri="http://schemas.openxmlformats.org/drawingml/2006/picture">
                 <pic:pic xmlns:pic="http://schemas.openxmlformats.org/drawingml/2006/picture">
                   <pic:nvPicPr>
-                    <pic:cNvPr id="0" name="Picture 2" descr="D:\Documents and Settings\Jose\Escritorio\Proyecto Fe y Alegria\Gestión de Recursos Humanos\PROCESO 2 - Rendición de Gastos de Viaje.png"/>
+                    <pic:cNvPr id="0" name="Picture 1" descr="D:\Documents and Settings\Jose\Escritorio\Proyecto Fe y Alegria\Gestión de Recursos Humanos\PROCESO 2 - Rendición de Gastos de Viaje.png"/>
                     <pic:cNvPicPr>
                       <a:picLocks noChangeAspect="1" noChangeArrowheads="1"/>
                     </pic:cNvPicPr>
@@ -787,7 +788,7 @@
                   <pic:spPr bwMode="auto">
                     <a:xfrm>
                       <a:off x="0" y="0"/>
-                      <a:ext cx="6191250" cy="5199548"/>
+                      <a:ext cx="6435006" cy="5383954"/>
                     </a:xfrm>
                     <a:prstGeom prst="rect">
                       <a:avLst/>
@@ -803,6 +804,7 @@
           </wp:inline>
         </w:drawing>
       </w:r>
+      <w:bookmarkEnd w:id="1"/>
     </w:p>
     <w:tbl>
       <w:tblPr>
@@ -1113,6 +1115,48 @@
           </w:tcPr>
           <w:p>
             <w:pPr>
+              <w:jc w:val="both"/>
+              <w:rPr>
+                <w:sz w:val="18"/>
+                <w:szCs w:val="18"/>
+                <w:lang w:val="es-PE" w:eastAsia="es-PE"/>
+              </w:rPr>
+            </w:pPr>
+          </w:p>
+        </w:tc>
+        <w:tc>
+          <w:tcPr>
+            <w:tcW w:w="595" w:type="pct"/>
+            <w:shd w:val="clear" w:color="auto" w:fill="C0C0C0"/>
+            <w:vAlign w:val="center"/>
+          </w:tcPr>
+          <w:p>
+            <w:pPr>
+              <w:jc w:val="center"/>
+              <w:rPr>
+                <w:sz w:val="18"/>
+                <w:szCs w:val="18"/>
+                <w:lang w:val="es-PE" w:eastAsia="es-PE"/>
+              </w:rPr>
+            </w:pPr>
+            <w:r>
+              <w:rPr>
+                <w:sz w:val="18"/>
+                <w:szCs w:val="18"/>
+                <w:lang w:val="es-PE" w:eastAsia="es-PE"/>
+              </w:rPr>
+              <w:t>Necesidad de Rendir Gastos de Viaje</w:t>
+            </w:r>
+          </w:p>
+        </w:tc>
+        <w:tc>
+          <w:tcPr>
+            <w:tcW w:w="540" w:type="pct"/>
+            <w:shd w:val="clear" w:color="auto" w:fill="C0C0C0"/>
+            <w:vAlign w:val="center"/>
+          </w:tcPr>
+          <w:p>
+            <w:pPr>
               <w:pStyle w:val="Prrafodelista"/>
               <w:numPr>
                 <w:ilvl w:val="0"/>
@@ -1132,26 +1176,43 @@
                 <w:szCs w:val="18"/>
                 <w:lang w:val="es-PE" w:eastAsia="es-PE"/>
               </w:rPr>
-              <w:t>Viaje realizado</w:t>
-            </w:r>
-            <w:r>
-              <w:rPr>
-                <w:sz w:val="18"/>
-                <w:szCs w:val="18"/>
-                <w:lang w:val="es-PE" w:eastAsia="es-PE"/>
-              </w:rPr>
-              <w:t xml:space="preserve"> por el Empleado del Departamento</w:t>
-            </w:r>
-          </w:p>
-        </w:tc>
-        <w:tc>
-          <w:tcPr>
-            <w:tcW w:w="595" w:type="pct"/>
+              <w:t>Necesidad de rendir gastos de viaje</w:t>
+            </w:r>
+          </w:p>
+        </w:tc>
+        <w:tc>
+          <w:tcPr>
+            <w:tcW w:w="1041" w:type="pct"/>
             <w:shd w:val="clear" w:color="auto" w:fill="C0C0C0"/>
             <w:vAlign w:val="center"/>
           </w:tcPr>
           <w:p>
             <w:pPr>
+              <w:jc w:val="both"/>
+              <w:rPr>
+                <w:sz w:val="18"/>
+                <w:szCs w:val="18"/>
+                <w:lang w:val="es-PE" w:eastAsia="es-PE"/>
+              </w:rPr>
+            </w:pPr>
+            <w:r>
+              <w:rPr>
+                <w:sz w:val="18"/>
+                <w:szCs w:val="18"/>
+                <w:lang w:val="es-PE" w:eastAsia="es-PE"/>
+              </w:rPr>
+              <w:t>Luego de realizar el viaje, el Empleado del Departamento tiene que rendir los gastos realizados. Tiene hasta 8 días para realizar la rendición.</w:t>
+            </w:r>
+          </w:p>
+        </w:tc>
+        <w:tc>
+          <w:tcPr>
+            <w:tcW w:w="698" w:type="pct"/>
+            <w:shd w:val="clear" w:color="auto" w:fill="C0C0C0"/>
+            <w:vAlign w:val="center"/>
+          </w:tcPr>
+          <w:p>
+            <w:pPr>
               <w:jc w:val="center"/>
               <w:rPr>
                 <w:sz w:val="18"/>
@@ -1165,14 +1226,96 @@
                 <w:szCs w:val="18"/>
                 <w:lang w:val="es-PE" w:eastAsia="es-PE"/>
               </w:rPr>
-              <w:t>Necesidad de Rendir Gastos de Viaje</w:t>
-            </w:r>
-          </w:p>
-        </w:tc>
-        <w:tc>
-          <w:tcPr>
-            <w:tcW w:w="540" w:type="pct"/>
+              <w:t>Empleado del Departamento</w:t>
+            </w:r>
+          </w:p>
+        </w:tc>
+        <w:tc>
+          <w:tcPr>
+            <w:tcW w:w="567" w:type="pct"/>
             <w:shd w:val="clear" w:color="auto" w:fill="C0C0C0"/>
+            <w:vAlign w:val="center"/>
+          </w:tcPr>
+          <w:p>
+            <w:pPr>
+              <w:jc w:val="center"/>
+              <w:rPr>
+                <w:sz w:val="18"/>
+                <w:szCs w:val="18"/>
+                <w:lang w:val="es-PE" w:eastAsia="es-PE"/>
+              </w:rPr>
+            </w:pPr>
+            <w:r>
+              <w:rPr>
+                <w:sz w:val="18"/>
+                <w:szCs w:val="18"/>
+                <w:lang w:val="es-PE" w:eastAsia="es-PE"/>
+              </w:rPr>
+              <w:t>Manual</w:t>
+            </w:r>
+          </w:p>
+        </w:tc>
+        <w:tc>
+          <w:tcPr>
+            <w:tcW w:w="815" w:type="pct"/>
+            <w:shd w:val="clear" w:color="auto" w:fill="C0C0C0"/>
+            <w:vAlign w:val="center"/>
+          </w:tcPr>
+          <w:p>
+            <w:pPr>
+              <w:jc w:val="center"/>
+              <w:rPr>
+                <w:sz w:val="18"/>
+                <w:szCs w:val="18"/>
+                <w:lang w:val="es-PE" w:eastAsia="es-PE"/>
+              </w:rPr>
+            </w:pPr>
+            <w:r>
+              <w:rPr>
+                <w:sz w:val="18"/>
+                <w:szCs w:val="18"/>
+                <w:lang w:val="es-PE" w:eastAsia="es-PE"/>
+              </w:rPr>
+              <w:t>Gestión de Recursos Humanos</w:t>
+            </w:r>
+          </w:p>
+        </w:tc>
+      </w:tr>
+      <w:tr>
+        <w:trPr>
+          <w:trHeight w:val="548"/>
+        </w:trPr>
+        <w:tc>
+          <w:tcPr>
+            <w:tcW w:w="177" w:type="pct"/>
+            <w:vAlign w:val="center"/>
+          </w:tcPr>
+          <w:p>
+            <w:pPr>
+              <w:jc w:val="center"/>
+              <w:rPr>
+                <w:b/>
+                <w:bCs/>
+                <w:sz w:val="18"/>
+                <w:szCs w:val="18"/>
+                <w:lang w:val="es-PE" w:eastAsia="es-PE"/>
+              </w:rPr>
+            </w:pPr>
+            <w:r>
+              <w:rPr>
+                <w:b/>
+                <w:bCs/>
+                <w:sz w:val="18"/>
+                <w:szCs w:val="18"/>
+                <w:lang w:val="es-PE" w:eastAsia="es-PE"/>
+              </w:rPr>
+              <w:t>2.</w:t>
+            </w:r>
+          </w:p>
+        </w:tc>
+        <w:tc>
+          <w:tcPr>
+            <w:tcW w:w="567" w:type="pct"/>
             <w:vAlign w:val="center"/>
           </w:tcPr>
           <w:p>
@@ -1199,145 +1342,6 @@
               <w:t>Necesidad de rendir gastos de viaje</w:t>
             </w:r>
           </w:p>
-        </w:tc>
-        <w:tc>
-          <w:tcPr>
-            <w:tcW w:w="1041" w:type="pct"/>
-            <w:shd w:val="clear" w:color="auto" w:fill="C0C0C0"/>
-            <w:vAlign w:val="center"/>
-          </w:tcPr>
-          <w:p>
-            <w:pPr>
-              <w:jc w:val="both"/>
-              <w:rPr>
-                <w:sz w:val="18"/>
-                <w:szCs w:val="18"/>
-                <w:lang w:val="es-PE" w:eastAsia="es-PE"/>
-              </w:rPr>
-            </w:pPr>
-            <w:r>
-              <w:rPr>
-                <w:sz w:val="18"/>
-                <w:szCs w:val="18"/>
-                <w:lang w:val="es-PE" w:eastAsia="es-PE"/>
-              </w:rPr>
-              <w:t>Luego de realizar el viaje, el Empleado del Departamento tiene que rendir los gastos realizados. Tiene hasta 8 días para realizar la rendición.</w:t>
-            </w:r>
-          </w:p>
-        </w:tc>
-        <w:tc>
-          <w:tcPr>
-            <w:tcW w:w="698" w:type="pct"/>
-            <w:shd w:val="clear" w:color="auto" w:fill="C0C0C0"/>
-            <w:vAlign w:val="center"/>
-          </w:tcPr>
-          <w:p>
-            <w:pPr>
-              <w:jc w:val="center"/>
-              <w:rPr>
-                <w:sz w:val="18"/>
-                <w:szCs w:val="18"/>
-                <w:lang w:val="es-PE" w:eastAsia="es-PE"/>
-              </w:rPr>
-            </w:pPr>
-            <w:r>
-              <w:rPr>
-                <w:sz w:val="18"/>
-                <w:szCs w:val="18"/>
-                <w:lang w:val="es-PE" w:eastAsia="es-PE"/>
-              </w:rPr>
-              <w:t>Empleado del Departamento</w:t>
-            </w:r>
-          </w:p>
-        </w:tc>
-        <w:tc>
-          <w:tcPr>
-            <w:tcW w:w="567" w:type="pct"/>
-            <w:shd w:val="clear" w:color="auto" w:fill="C0C0C0"/>
-            <w:vAlign w:val="center"/>
-          </w:tcPr>
-          <w:p>
-            <w:pPr>
-              <w:jc w:val="center"/>
-              <w:rPr>
-                <w:sz w:val="18"/>
-                <w:szCs w:val="18"/>
-                <w:lang w:val="es-PE" w:eastAsia="es-PE"/>
-              </w:rPr>
-            </w:pPr>
-            <w:r>
-              <w:rPr>
-                <w:sz w:val="18"/>
-                <w:szCs w:val="18"/>
-                <w:lang w:val="es-PE" w:eastAsia="es-PE"/>
-              </w:rPr>
-              <w:t>Manual</w:t>
-            </w:r>
-          </w:p>
-        </w:tc>
-        <w:tc>
-          <w:tcPr>
-            <w:tcW w:w="815" w:type="pct"/>
-            <w:shd w:val="clear" w:color="auto" w:fill="C0C0C0"/>
-            <w:vAlign w:val="center"/>
-          </w:tcPr>
-          <w:p>
-            <w:pPr>
-              <w:jc w:val="center"/>
-              <w:rPr>
-                <w:sz w:val="18"/>
-                <w:szCs w:val="18"/>
-                <w:lang w:val="es-PE" w:eastAsia="es-PE"/>
-              </w:rPr>
-            </w:pPr>
-            <w:r>
-              <w:rPr>
-                <w:sz w:val="18"/>
-                <w:szCs w:val="18"/>
-                <w:lang w:val="es-PE" w:eastAsia="es-PE"/>
-              </w:rPr>
-              <w:t>Gestión de Recursos Humanos</w:t>
-            </w:r>
-          </w:p>
-        </w:tc>
-      </w:tr>
-      <w:tr>
-        <w:trPr>
-          <w:trHeight w:val="548"/>
-        </w:trPr>
-        <w:tc>
-          <w:tcPr>
-            <w:tcW w:w="177" w:type="pct"/>
-            <w:vAlign w:val="center"/>
-          </w:tcPr>
-          <w:p>
-            <w:pPr>
-              <w:jc w:val="center"/>
-              <w:rPr>
-                <w:b/>
-                <w:bCs/>
-                <w:sz w:val="18"/>
-                <w:szCs w:val="18"/>
-                <w:lang w:val="es-PE" w:eastAsia="es-PE"/>
-              </w:rPr>
-            </w:pPr>
-            <w:r>
-              <w:rPr>
-                <w:b/>
-                <w:bCs/>
-                <w:sz w:val="18"/>
-                <w:szCs w:val="18"/>
-                <w:lang w:val="es-PE" w:eastAsia="es-PE"/>
-              </w:rPr>
-              <w:t>2.</w:t>
-            </w:r>
-          </w:p>
-        </w:tc>
-        <w:tc>
-          <w:tcPr>
-            <w:tcW w:w="567" w:type="pct"/>
-            <w:vAlign w:val="center"/>
-          </w:tcPr>
           <w:p>
             <w:pPr>
               <w:pStyle w:val="Prrafodelista"/>
@@ -1359,7 +1363,7 @@
                 <w:szCs w:val="18"/>
                 <w:lang w:val="es-PE" w:eastAsia="es-PE"/>
               </w:rPr>
-              <w:t>Necesidad de rendir gastos de viaje</w:t>
+              <w:t>Rendición de Gastos de Viaje a modificar</w:t>
             </w:r>
           </w:p>
           <w:p>
@@ -1383,7 +1387,7 @@
                 <w:szCs w:val="18"/>
                 <w:lang w:val="es-PE" w:eastAsia="es-PE"/>
               </w:rPr>
-              <w:t>Rendición de Gastos de Viaje a modificar</w:t>
+              <w:t>Gastos Justificantes a modificar</w:t>
             </w:r>
           </w:p>
           <w:p>
@@ -1407,9 +1411,39 @@
                 <w:szCs w:val="18"/>
                 <w:lang w:val="es-PE" w:eastAsia="es-PE"/>
               </w:rPr>
-              <w:t>Gastos Justificantes a modificar</w:t>
-            </w:r>
-          </w:p>
+              <w:t>Declaración Jurada a modificar</w:t>
+            </w:r>
+          </w:p>
+        </w:tc>
+        <w:tc>
+          <w:tcPr>
+            <w:tcW w:w="595" w:type="pct"/>
+            <w:vAlign w:val="center"/>
+          </w:tcPr>
+          <w:p>
+            <w:pPr>
+              <w:jc w:val="center"/>
+              <w:rPr>
+                <w:sz w:val="18"/>
+                <w:szCs w:val="18"/>
+                <w:lang w:val="es-PE" w:eastAsia="es-PE"/>
+              </w:rPr>
+            </w:pPr>
+            <w:r>
+              <w:rPr>
+                <w:sz w:val="18"/>
+                <w:szCs w:val="18"/>
+                <w:lang w:val="es-PE" w:eastAsia="es-PE"/>
+              </w:rPr>
+              <w:t>Elaborar documento de “Rendición de Gastos de Viaje”</w:t>
+            </w:r>
+          </w:p>
+        </w:tc>
+        <w:tc>
+          <w:tcPr>
+            <w:tcW w:w="540" w:type="pct"/>
+            <w:vAlign w:val="center"/>
+          </w:tcPr>
           <w:p>
             <w:pPr>
               <w:pStyle w:val="Prrafodelista"/>
@@ -1431,39 +1465,9 @@
                 <w:szCs w:val="18"/>
                 <w:lang w:val="es-PE" w:eastAsia="es-PE"/>
               </w:rPr>
-              <w:t>Declaración Jurada a modificar</w:t>
-            </w:r>
-          </w:p>
-        </w:tc>
-        <w:tc>
-          <w:tcPr>
-            <w:tcW w:w="595" w:type="pct"/>
-            <w:vAlign w:val="center"/>
-          </w:tcPr>
-          <w:p>
-            <w:pPr>
-              <w:jc w:val="center"/>
-              <w:rPr>
-                <w:sz w:val="18"/>
-                <w:szCs w:val="18"/>
-                <w:lang w:val="es-PE" w:eastAsia="es-PE"/>
-              </w:rPr>
-            </w:pPr>
-            <w:r>
-              <w:rPr>
-                <w:sz w:val="18"/>
-                <w:szCs w:val="18"/>
-                <w:lang w:val="es-PE" w:eastAsia="es-PE"/>
-              </w:rPr>
-              <w:t>Elaborar documento de “Rendición de Gastos de Viaje”</w:t>
-            </w:r>
-          </w:p>
-        </w:tc>
-        <w:tc>
-          <w:tcPr>
-            <w:tcW w:w="540" w:type="pct"/>
-            <w:vAlign w:val="center"/>
-          </w:tcPr>
+              <w:t>Rendición de Gastos de Viaje</w:t>
+            </w:r>
+          </w:p>
           <w:p>
             <w:pPr>
               <w:pStyle w:val="Prrafodelista"/>
@@ -1485,9 +1489,154 @@
                 <w:szCs w:val="18"/>
                 <w:lang w:val="es-PE" w:eastAsia="es-PE"/>
               </w:rPr>
-              <w:t>Rendición de Gastos de Viaje</w:t>
-            </w:r>
-          </w:p>
+              <w:t>Gastos Justificantes</w:t>
+            </w:r>
+          </w:p>
+        </w:tc>
+        <w:tc>
+          <w:tcPr>
+            <w:tcW w:w="1041" w:type="pct"/>
+            <w:vAlign w:val="center"/>
+          </w:tcPr>
+          <w:p>
+            <w:pPr>
+              <w:jc w:val="both"/>
+              <w:rPr>
+                <w:sz w:val="18"/>
+                <w:szCs w:val="18"/>
+                <w:lang w:val="es-PE" w:eastAsia="es-PE"/>
+              </w:rPr>
+            </w:pPr>
+            <w:r>
+              <w:rPr>
+                <w:sz w:val="18"/>
+                <w:szCs w:val="18"/>
+                <w:lang w:val="es-PE" w:eastAsia="es-PE"/>
+              </w:rPr>
+              <w:t>El Empleado del Departamento elabora el documento de “Rendición de Gastos de Viaje” y adjunta los gastos justificantes.</w:t>
+            </w:r>
+            <w:r>
+              <w:rPr>
+                <w:sz w:val="18"/>
+                <w:szCs w:val="18"/>
+                <w:lang w:val="es-PE" w:eastAsia="es-PE"/>
+              </w:rPr>
+              <w:t xml:space="preserve"> Los justificantes deben ajustarse al Reglamento de Comprobantes de Pago (Regla de Negocio 001).</w:t>
+            </w:r>
+          </w:p>
+        </w:tc>
+        <w:tc>
+          <w:tcPr>
+            <w:tcW w:w="698" w:type="pct"/>
+            <w:vAlign w:val="center"/>
+          </w:tcPr>
+          <w:p>
+            <w:pPr>
+              <w:jc w:val="center"/>
+              <w:rPr>
+                <w:sz w:val="18"/>
+                <w:szCs w:val="18"/>
+                <w:lang w:val="es-PE" w:eastAsia="es-PE"/>
+              </w:rPr>
+            </w:pPr>
+            <w:r>
+              <w:rPr>
+                <w:sz w:val="18"/>
+                <w:szCs w:val="18"/>
+                <w:lang w:val="es-PE" w:eastAsia="es-PE"/>
+              </w:rPr>
+              <w:t>Empleado del Departamento</w:t>
+            </w:r>
+          </w:p>
+        </w:tc>
+        <w:tc>
+          <w:tcPr>
+            <w:tcW w:w="567" w:type="pct"/>
+            <w:vAlign w:val="center"/>
+          </w:tcPr>
+          <w:p>
+            <w:pPr>
+              <w:jc w:val="center"/>
+              <w:rPr>
+                <w:sz w:val="18"/>
+                <w:szCs w:val="18"/>
+                <w:lang w:val="es-PE" w:eastAsia="es-PE"/>
+              </w:rPr>
+            </w:pPr>
+            <w:r>
+              <w:rPr>
+                <w:sz w:val="18"/>
+                <w:szCs w:val="18"/>
+                <w:lang w:val="es-PE" w:eastAsia="es-PE"/>
+              </w:rPr>
+              <w:t>Manual</w:t>
+            </w:r>
+          </w:p>
+        </w:tc>
+        <w:tc>
+          <w:tcPr>
+            <w:tcW w:w="815" w:type="pct"/>
+            <w:vAlign w:val="center"/>
+          </w:tcPr>
+          <w:p>
+            <w:pPr>
+              <w:jc w:val="center"/>
+              <w:rPr>
+                <w:sz w:val="18"/>
+                <w:szCs w:val="18"/>
+                <w:lang w:val="es-PE" w:eastAsia="es-PE"/>
+              </w:rPr>
+            </w:pPr>
+            <w:r>
+              <w:rPr>
+                <w:sz w:val="18"/>
+                <w:szCs w:val="18"/>
+                <w:lang w:val="es-PE" w:eastAsia="es-PE"/>
+              </w:rPr>
+              <w:t>Gestión de Recursos Humanos</w:t>
+            </w:r>
+          </w:p>
+        </w:tc>
+      </w:tr>
+      <w:tr>
+        <w:trPr>
+          <w:trHeight w:val="483"/>
+        </w:trPr>
+        <w:tc>
+          <w:tcPr>
+            <w:tcW w:w="177" w:type="pct"/>
+            <w:shd w:val="clear" w:color="auto" w:fill="C0C0C0"/>
+            <w:vAlign w:val="center"/>
+          </w:tcPr>
+          <w:p>
+            <w:pPr>
+              <w:jc w:val="center"/>
+              <w:rPr>
+                <w:b/>
+                <w:bCs/>
+                <w:sz w:val="18"/>
+                <w:szCs w:val="18"/>
+                <w:lang w:val="es-PE" w:eastAsia="es-PE"/>
+              </w:rPr>
+            </w:pPr>
+            <w:r>
+              <w:rPr>
+                <w:b/>
+                <w:bCs/>
+                <w:sz w:val="18"/>
+                <w:szCs w:val="18"/>
+                <w:lang w:val="es-PE" w:eastAsia="es-PE"/>
+              </w:rPr>
+              <w:t>3.</w:t>
+            </w:r>
+          </w:p>
+        </w:tc>
+        <w:tc>
+          <w:tcPr>
+            <w:tcW w:w="567" w:type="pct"/>
+            <w:shd w:val="clear" w:color="auto" w:fill="C0C0C0"/>
+            <w:vAlign w:val="center"/>
+          </w:tcPr>
           <w:p>
             <w:pPr>
               <w:pStyle w:val="Prrafodelista"/>
@@ -1509,164 +1658,9 @@
                 <w:szCs w:val="18"/>
                 <w:lang w:val="es-PE" w:eastAsia="es-PE"/>
               </w:rPr>
-              <w:t>Gastos J</w:t>
-            </w:r>
-            <w:bookmarkStart w:id="1" w:name="_GoBack"/>
-            <w:bookmarkEnd w:id="1"/>
-            <w:r>
-              <w:rPr>
-                <w:sz w:val="18"/>
-                <w:szCs w:val="18"/>
-                <w:lang w:val="es-PE" w:eastAsia="es-PE"/>
-              </w:rPr>
-              <w:t>ustificantes</w:t>
-            </w:r>
-          </w:p>
-        </w:tc>
-        <w:tc>
-          <w:tcPr>
-            <w:tcW w:w="1041" w:type="pct"/>
-            <w:vAlign w:val="center"/>
-          </w:tcPr>
-          <w:p>
-            <w:pPr>
-              <w:jc w:val="both"/>
-              <w:rPr>
-                <w:sz w:val="18"/>
-                <w:szCs w:val="18"/>
-                <w:lang w:val="es-PE" w:eastAsia="es-PE"/>
-              </w:rPr>
-            </w:pPr>
-            <w:r>
-              <w:rPr>
-                <w:sz w:val="18"/>
-                <w:szCs w:val="18"/>
-                <w:lang w:val="es-PE" w:eastAsia="es-PE"/>
-              </w:rPr>
-              <w:t>El Empleado del Departamento elabora el documento de “Rendición de Gastos de Viaje” y adjunta los gastos justificantes.</w:t>
-            </w:r>
-            <w:r>
-              <w:rPr>
-                <w:sz w:val="18"/>
-                <w:szCs w:val="18"/>
-                <w:lang w:val="es-PE" w:eastAsia="es-PE"/>
-              </w:rPr>
-              <w:t xml:space="preserve"> Los justificantes deben ajustarse al Reglamento de Comprobantes de Pago (Regla de Negocio 001).</w:t>
-            </w:r>
-          </w:p>
-        </w:tc>
-        <w:tc>
-          <w:tcPr>
-            <w:tcW w:w="698" w:type="pct"/>
-            <w:vAlign w:val="center"/>
-          </w:tcPr>
-          <w:p>
-            <w:pPr>
-              <w:jc w:val="center"/>
-              <w:rPr>
-                <w:sz w:val="18"/>
-                <w:szCs w:val="18"/>
-                <w:lang w:val="es-PE" w:eastAsia="es-PE"/>
-              </w:rPr>
-            </w:pPr>
-            <w:r>
-              <w:rPr>
-                <w:sz w:val="18"/>
-                <w:szCs w:val="18"/>
-                <w:lang w:val="es-PE" w:eastAsia="es-PE"/>
-              </w:rPr>
-              <w:t>Empleado del Departamento</w:t>
-            </w:r>
-          </w:p>
-        </w:tc>
-        <w:tc>
-          <w:tcPr>
-            <w:tcW w:w="567" w:type="pct"/>
-            <w:vAlign w:val="center"/>
-          </w:tcPr>
-          <w:p>
-            <w:pPr>
-              <w:jc w:val="center"/>
-              <w:rPr>
-                <w:sz w:val="18"/>
-                <w:szCs w:val="18"/>
-                <w:lang w:val="es-PE" w:eastAsia="es-PE"/>
-              </w:rPr>
-            </w:pPr>
-            <w:r>
-              <w:rPr>
-                <w:sz w:val="18"/>
-                <w:szCs w:val="18"/>
-                <w:lang w:val="es-PE" w:eastAsia="es-PE"/>
-              </w:rPr>
-              <w:t>Manual</w:t>
-            </w:r>
-          </w:p>
-        </w:tc>
-        <w:tc>
-          <w:tcPr>
-            <w:tcW w:w="815" w:type="pct"/>
-            <w:vAlign w:val="center"/>
-          </w:tcPr>
-          <w:p>
-            <w:pPr>
-              <w:jc w:val="center"/>
-              <w:rPr>
-                <w:sz w:val="18"/>
-                <w:szCs w:val="18"/>
-                <w:lang w:val="es-PE" w:eastAsia="es-PE"/>
-              </w:rPr>
-            </w:pPr>
-            <w:r>
-              <w:rPr>
-                <w:sz w:val="18"/>
-                <w:szCs w:val="18"/>
-                <w:lang w:val="es-PE" w:eastAsia="es-PE"/>
-              </w:rPr>
-              <w:t>Gestión de Recursos Humanos</w:t>
-            </w:r>
-          </w:p>
-        </w:tc>
-      </w:tr>
-      <w:tr>
-        <w:trPr>
-          <w:trHeight w:val="483"/>
-        </w:trPr>
-        <w:tc>
-          <w:tcPr>
-            <w:tcW w:w="177" w:type="pct"/>
-            <w:shd w:val="clear" w:color="auto" w:fill="C0C0C0"/>
-            <w:vAlign w:val="center"/>
-          </w:tcPr>
-          <w:p>
-            <w:pPr>
-              <w:jc w:val="center"/>
-              <w:rPr>
-                <w:b/>
-                <w:bCs/>
-                <w:sz w:val="18"/>
-                <w:szCs w:val="18"/>
-                <w:lang w:val="es-PE" w:eastAsia="es-PE"/>
-              </w:rPr>
-            </w:pPr>
-            <w:r>
-              <w:rPr>
-                <w:b/>
-                <w:bCs/>
-                <w:sz w:val="18"/>
-                <w:szCs w:val="18"/>
-                <w:lang w:val="es-PE" w:eastAsia="es-PE"/>
-              </w:rPr>
-              <w:t>3.</w:t>
-            </w:r>
-          </w:p>
-        </w:tc>
-        <w:tc>
-          <w:tcPr>
-            <w:tcW w:w="567" w:type="pct"/>
-            <w:shd w:val="clear" w:color="auto" w:fill="C0C0C0"/>
-            <w:vAlign w:val="center"/>
-          </w:tcPr>
+              <w:t>Rendición de Gastos de Viaje</w:t>
+            </w:r>
+          </w:p>
           <w:p>
             <w:pPr>
               <w:pStyle w:val="Prrafodelista"/>
@@ -1688,9 +1682,41 @@
                 <w:szCs w:val="18"/>
                 <w:lang w:val="es-PE" w:eastAsia="es-PE"/>
               </w:rPr>
-              <w:t>Rendición de Gastos de Viaje</w:t>
-            </w:r>
-          </w:p>
+              <w:t>Gastos Justificantes</w:t>
+            </w:r>
+          </w:p>
+        </w:tc>
+        <w:tc>
+          <w:tcPr>
+            <w:tcW w:w="595" w:type="pct"/>
+            <w:shd w:val="clear" w:color="auto" w:fill="C0C0C0"/>
+            <w:vAlign w:val="center"/>
+          </w:tcPr>
+          <w:p>
+            <w:pPr>
+              <w:jc w:val="center"/>
+              <w:rPr>
+                <w:sz w:val="18"/>
+                <w:szCs w:val="18"/>
+                <w:lang w:val="es-PE" w:eastAsia="es-PE"/>
+              </w:rPr>
+            </w:pPr>
+            <w:r>
+              <w:rPr>
+                <w:sz w:val="18"/>
+                <w:szCs w:val="18"/>
+                <w:lang w:val="es-PE" w:eastAsia="es-PE"/>
+              </w:rPr>
+              <w:t>Verificar existencia de Gastos sin Justificantes</w:t>
+            </w:r>
+          </w:p>
+        </w:tc>
+        <w:tc>
+          <w:tcPr>
+            <w:tcW w:w="540" w:type="pct"/>
+            <w:shd w:val="clear" w:color="auto" w:fill="C0C0C0"/>
+            <w:vAlign w:val="center"/>
+          </w:tcPr>
           <w:p>
             <w:pPr>
               <w:pStyle w:val="Prrafodelista"/>
@@ -1712,41 +1738,9 @@
                 <w:szCs w:val="18"/>
                 <w:lang w:val="es-PE" w:eastAsia="es-PE"/>
               </w:rPr>
-              <w:t>Gastos Justificantes</w:t>
-            </w:r>
-          </w:p>
-        </w:tc>
-        <w:tc>
-          <w:tcPr>
-            <w:tcW w:w="595" w:type="pct"/>
-            <w:shd w:val="clear" w:color="auto" w:fill="C0C0C0"/>
-            <w:vAlign w:val="center"/>
-          </w:tcPr>
-          <w:p>
-            <w:pPr>
-              <w:jc w:val="center"/>
-              <w:rPr>
-                <w:sz w:val="18"/>
-                <w:szCs w:val="18"/>
-                <w:lang w:val="es-PE" w:eastAsia="es-PE"/>
-              </w:rPr>
-            </w:pPr>
-            <w:r>
-              <w:rPr>
-                <w:sz w:val="18"/>
-                <w:szCs w:val="18"/>
-                <w:lang w:val="es-PE" w:eastAsia="es-PE"/>
-              </w:rPr>
-              <w:t>Verificar existencia de Gastos sin Justificantes</w:t>
-            </w:r>
-          </w:p>
-        </w:tc>
-        <w:tc>
-          <w:tcPr>
-            <w:tcW w:w="540" w:type="pct"/>
-            <w:shd w:val="clear" w:color="auto" w:fill="C0C0C0"/>
-            <w:vAlign w:val="center"/>
-          </w:tcPr>
+              <w:t>Rendición de Gastos de Viaje</w:t>
+            </w:r>
+          </w:p>
           <w:p>
             <w:pPr>
               <w:pStyle w:val="Prrafodelista"/>
@@ -1768,7 +1762,15 @@
                 <w:szCs w:val="18"/>
                 <w:lang w:val="es-PE" w:eastAsia="es-PE"/>
               </w:rPr>
-              <w:t>Rendición de Gastos de Viaje</w:t>
+              <w:t>Gastos Justificantes</w:t>
+            </w:r>
+            <w:r>
+              <w:rPr>
+                <w:sz w:val="18"/>
+                <w:szCs w:val="18"/>
+                <w:lang w:val="es-PE" w:eastAsia="es-PE"/>
+              </w:rPr>
+              <w:t xml:space="preserve"> </w:t>
             </w:r>
           </w:p>
           <w:p>
@@ -1792,17 +1794,148 @@
                 <w:szCs w:val="18"/>
                 <w:lang w:val="es-PE" w:eastAsia="es-PE"/>
               </w:rPr>
-              <w:t>Gastos Justificantes</w:t>
-            </w:r>
-            <w:r>
-              <w:rPr>
-                <w:sz w:val="18"/>
-                <w:szCs w:val="18"/>
-                <w:lang w:val="es-PE" w:eastAsia="es-PE"/>
-              </w:rPr>
-              <w:t xml:space="preserve"> </w:t>
-            </w:r>
-          </w:p>
+              <w:t>Gastos sin Justificantes</w:t>
+            </w:r>
+          </w:p>
+        </w:tc>
+        <w:tc>
+          <w:tcPr>
+            <w:tcW w:w="1041" w:type="pct"/>
+            <w:shd w:val="clear" w:color="auto" w:fill="C0C0C0"/>
+            <w:vAlign w:val="center"/>
+          </w:tcPr>
+          <w:p>
+            <w:pPr>
+              <w:jc w:val="both"/>
+              <w:rPr>
+                <w:sz w:val="18"/>
+                <w:szCs w:val="18"/>
+                <w:lang w:val="es-PE" w:eastAsia="es-PE"/>
+              </w:rPr>
+            </w:pPr>
+            <w:r>
+              <w:rPr>
+                <w:sz w:val="18"/>
+                <w:szCs w:val="18"/>
+                <w:lang w:val="es-PE" w:eastAsia="es-PE"/>
+              </w:rPr>
+              <w:t>El empleado del Departamento evalúa si durante el viaje realizó algún gasto que no cuente con justificante</w:t>
+            </w:r>
+          </w:p>
+        </w:tc>
+        <w:tc>
+          <w:tcPr>
+            <w:tcW w:w="698" w:type="pct"/>
+            <w:shd w:val="clear" w:color="auto" w:fill="C0C0C0"/>
+            <w:vAlign w:val="center"/>
+          </w:tcPr>
+          <w:p>
+            <w:pPr>
+              <w:jc w:val="center"/>
+              <w:rPr>
+                <w:sz w:val="18"/>
+                <w:szCs w:val="18"/>
+                <w:lang w:val="es-PE" w:eastAsia="es-PE"/>
+              </w:rPr>
+            </w:pPr>
+            <w:r>
+              <w:rPr>
+                <w:sz w:val="18"/>
+                <w:szCs w:val="18"/>
+                <w:lang w:val="es-PE" w:eastAsia="es-PE"/>
+              </w:rPr>
+              <w:t>Empleado del Departamento</w:t>
+            </w:r>
+          </w:p>
+        </w:tc>
+        <w:tc>
+          <w:tcPr>
+            <w:tcW w:w="567" w:type="pct"/>
+            <w:shd w:val="clear" w:color="auto" w:fill="C0C0C0"/>
+            <w:vAlign w:val="center"/>
+          </w:tcPr>
+          <w:p>
+            <w:pPr>
+              <w:jc w:val="center"/>
+              <w:rPr>
+                <w:sz w:val="18"/>
+                <w:szCs w:val="18"/>
+                <w:lang w:val="es-PE" w:eastAsia="es-PE"/>
+              </w:rPr>
+            </w:pPr>
+            <w:r>
+              <w:rPr>
+                <w:sz w:val="18"/>
+                <w:szCs w:val="18"/>
+                <w:lang w:val="es-PE" w:eastAsia="es-PE"/>
+              </w:rPr>
+              <w:t>Manual</w:t>
+            </w:r>
+          </w:p>
+        </w:tc>
+        <w:tc>
+          <w:tcPr>
+            <w:tcW w:w="815" w:type="pct"/>
+            <w:shd w:val="clear" w:color="auto" w:fill="C0C0C0"/>
+            <w:vAlign w:val="center"/>
+          </w:tcPr>
+          <w:p>
+            <w:pPr>
+              <w:jc w:val="center"/>
+              <w:rPr>
+                <w:sz w:val="18"/>
+                <w:szCs w:val="18"/>
+                <w:lang w:val="es-PE" w:eastAsia="es-PE"/>
+              </w:rPr>
+            </w:pPr>
+            <w:r>
+              <w:rPr>
+                <w:sz w:val="18"/>
+                <w:szCs w:val="18"/>
+                <w:lang w:val="es-PE" w:eastAsia="es-PE"/>
+              </w:rPr>
+              <w:t>Gestión de Recursos Humanos</w:t>
+            </w:r>
+          </w:p>
+        </w:tc>
+      </w:tr>
+      <w:tr>
+        <w:trPr>
+          <w:trHeight w:val="402"/>
+        </w:trPr>
+        <w:tc>
+          <w:tcPr>
+            <w:tcW w:w="177" w:type="pct"/>
+            <w:vAlign w:val="center"/>
+          </w:tcPr>
+          <w:p>
+            <w:pPr>
+              <w:jc w:val="center"/>
+              <w:rPr>
+                <w:b/>
+                <w:bCs/>
+                <w:sz w:val="18"/>
+                <w:szCs w:val="18"/>
+                <w:lang w:val="es-PE" w:eastAsia="es-PE"/>
+              </w:rPr>
+            </w:pPr>
+            <w:r>
+              <w:rPr>
+                <w:b/>
+                <w:bCs/>
+                <w:sz w:val="18"/>
+                <w:szCs w:val="18"/>
+                <w:lang w:val="es-PE" w:eastAsia="es-PE"/>
+              </w:rPr>
+              <w:t>4.</w:t>
+            </w:r>
+          </w:p>
+        </w:tc>
+        <w:tc>
+          <w:tcPr>
+            <w:tcW w:w="567" w:type="pct"/>
+            <w:vAlign w:val="center"/>
+          </w:tcPr>
           <w:p>
             <w:pPr>
               <w:pStyle w:val="Prrafodelista"/>
@@ -1830,33 +1963,7 @@
         </w:tc>
         <w:tc>
           <w:tcPr>
-            <w:tcW w:w="1041" w:type="pct"/>
-            <w:shd w:val="clear" w:color="auto" w:fill="C0C0C0"/>
-            <w:vAlign w:val="center"/>
-          </w:tcPr>
-          <w:p>
-            <w:pPr>
-              <w:jc w:val="both"/>
-              <w:rPr>
-                <w:sz w:val="18"/>
-                <w:szCs w:val="18"/>
-                <w:lang w:val="es-PE" w:eastAsia="es-PE"/>
-              </w:rPr>
-            </w:pPr>
-            <w:r>
-              <w:rPr>
-                <w:sz w:val="18"/>
-                <w:szCs w:val="18"/>
-                <w:lang w:val="es-PE" w:eastAsia="es-PE"/>
-              </w:rPr>
-              <w:t>El empleado del Departamento evalúa si durante el viaje realizó algún gasto que no cuente con justificante</w:t>
-            </w:r>
-          </w:p>
-        </w:tc>
-        <w:tc>
-          <w:tcPr>
-            <w:tcW w:w="698" w:type="pct"/>
-            <w:shd w:val="clear" w:color="auto" w:fill="C0C0C0"/>
+            <w:tcW w:w="595" w:type="pct"/>
             <w:vAlign w:val="center"/>
           </w:tcPr>
           <w:p>
@@ -1874,96 +1981,13 @@
                 <w:szCs w:val="18"/>
                 <w:lang w:val="es-PE" w:eastAsia="es-PE"/>
               </w:rPr>
-              <w:t>Empleado del Departamento</w:t>
-            </w:r>
-          </w:p>
-        </w:tc>
-        <w:tc>
-          <w:tcPr>
-            <w:tcW w:w="567" w:type="pct"/>
-            <w:shd w:val="clear" w:color="auto" w:fill="C0C0C0"/>
-            <w:vAlign w:val="center"/>
-          </w:tcPr>
-          <w:p>
-            <w:pPr>
-              <w:jc w:val="center"/>
-              <w:rPr>
-                <w:sz w:val="18"/>
-                <w:szCs w:val="18"/>
-                <w:lang w:val="es-PE" w:eastAsia="es-PE"/>
-              </w:rPr>
-            </w:pPr>
-            <w:r>
-              <w:rPr>
-                <w:sz w:val="18"/>
-                <w:szCs w:val="18"/>
-                <w:lang w:val="es-PE" w:eastAsia="es-PE"/>
-              </w:rPr>
-              <w:t>Manual</w:t>
-            </w:r>
-          </w:p>
-        </w:tc>
-        <w:tc>
-          <w:tcPr>
-            <w:tcW w:w="815" w:type="pct"/>
-            <w:shd w:val="clear" w:color="auto" w:fill="C0C0C0"/>
-            <w:vAlign w:val="center"/>
-          </w:tcPr>
-          <w:p>
-            <w:pPr>
-              <w:jc w:val="center"/>
-              <w:rPr>
-                <w:sz w:val="18"/>
-                <w:szCs w:val="18"/>
-                <w:lang w:val="es-PE" w:eastAsia="es-PE"/>
-              </w:rPr>
-            </w:pPr>
-            <w:r>
-              <w:rPr>
-                <w:sz w:val="18"/>
-                <w:szCs w:val="18"/>
-                <w:lang w:val="es-PE" w:eastAsia="es-PE"/>
-              </w:rPr>
-              <w:t>Gestión de Recursos Humanos</w:t>
-            </w:r>
-          </w:p>
-        </w:tc>
-      </w:tr>
-      <w:tr>
-        <w:trPr>
-          <w:trHeight w:val="402"/>
-        </w:trPr>
-        <w:tc>
-          <w:tcPr>
-            <w:tcW w:w="177" w:type="pct"/>
-            <w:vAlign w:val="center"/>
-          </w:tcPr>
-          <w:p>
-            <w:pPr>
-              <w:jc w:val="center"/>
-              <w:rPr>
-                <w:b/>
-                <w:bCs/>
-                <w:sz w:val="18"/>
-                <w:szCs w:val="18"/>
-                <w:lang w:val="es-PE" w:eastAsia="es-PE"/>
-              </w:rPr>
-            </w:pPr>
-            <w:r>
-              <w:rPr>
-                <w:b/>
-                <w:bCs/>
-                <w:sz w:val="18"/>
-                <w:szCs w:val="18"/>
-                <w:lang w:val="es-PE" w:eastAsia="es-PE"/>
-              </w:rPr>
-              <w:t>4.</w:t>
-            </w:r>
-          </w:p>
-        </w:tc>
-        <w:tc>
-          <w:tcPr>
-            <w:tcW w:w="567" w:type="pct"/>
+              <w:t>Elaborar Declaración Jurada</w:t>
+            </w:r>
+          </w:p>
+        </w:tc>
+        <w:tc>
+          <w:tcPr>
+            <w:tcW w:w="540" w:type="pct"/>
             <w:vAlign w:val="center"/>
           </w:tcPr>
           <w:p>
@@ -1987,76 +2011,6 @@
                 <w:szCs w:val="18"/>
                 <w:lang w:val="es-PE" w:eastAsia="es-PE"/>
               </w:rPr>
-              <w:t xml:space="preserve">Gastos </w:t>
-            </w:r>
-            <w:r>
-              <w:rPr>
-                <w:sz w:val="18"/>
-                <w:szCs w:val="18"/>
-                <w:lang w:val="es-PE" w:eastAsia="es-PE"/>
-              </w:rPr>
-              <w:t xml:space="preserve">sin </w:t>
-            </w:r>
-            <w:r>
-              <w:rPr>
-                <w:sz w:val="18"/>
-                <w:szCs w:val="18"/>
-                <w:lang w:val="es-PE" w:eastAsia="es-PE"/>
-              </w:rPr>
-              <w:t>Justificantes</w:t>
-            </w:r>
-          </w:p>
-        </w:tc>
-        <w:tc>
-          <w:tcPr>
-            <w:tcW w:w="595" w:type="pct"/>
-            <w:vAlign w:val="center"/>
-          </w:tcPr>
-          <w:p>
-            <w:pPr>
-              <w:jc w:val="center"/>
-              <w:rPr>
-                <w:sz w:val="18"/>
-                <w:szCs w:val="18"/>
-                <w:lang w:val="es-PE" w:eastAsia="es-PE"/>
-              </w:rPr>
-            </w:pPr>
-            <w:r>
-              <w:rPr>
-                <w:sz w:val="18"/>
-                <w:szCs w:val="18"/>
-                <w:lang w:val="es-PE" w:eastAsia="es-PE"/>
-              </w:rPr>
-              <w:t>Elaborar Declaración Jurada</w:t>
-            </w:r>
-          </w:p>
-        </w:tc>
-        <w:tc>
-          <w:tcPr>
-            <w:tcW w:w="540" w:type="pct"/>
-            <w:vAlign w:val="center"/>
-          </w:tcPr>
-          <w:p>
-            <w:pPr>
-              <w:pStyle w:val="Prrafodelista"/>
-              <w:numPr>
-                <w:ilvl w:val="0"/>
-                <w:numId w:val="3"/>
-              </w:numPr>
-              <w:ind w:left="187" w:hanging="187"/>
-              <w:jc w:val="both"/>
-              <w:rPr>
-                <w:sz w:val="18"/>
-                <w:szCs w:val="18"/>
-                <w:lang w:val="es-PE" w:eastAsia="es-PE"/>
-              </w:rPr>
-            </w:pPr>
-            <w:r>
-              <w:rPr>
-                <w:sz w:val="18"/>
-                <w:szCs w:val="18"/>
-                <w:lang w:val="es-PE" w:eastAsia="es-PE"/>
-              </w:rPr>
               <w:t>Declaración Jurada de Gastos</w:t>
             </w:r>
           </w:p>
@@ -2081,15 +2035,7 @@
                 <w:szCs w:val="18"/>
                 <w:lang w:val="es-PE" w:eastAsia="es-PE"/>
               </w:rPr>
-              <w:t>Para los gastos sin justificantes, el Empleado del Departamento</w:t>
-            </w:r>
-            <w:r>
-              <w:rPr>
-                <w:sz w:val="18"/>
-                <w:szCs w:val="18"/>
-                <w:lang w:val="es-PE" w:eastAsia="es-PE"/>
-              </w:rPr>
-              <w:t xml:space="preserve"> elabora una Declaración Jurada (Regla de Negocio 0002).</w:t>
+              <w:t>Para los gastos sin justificantes, el Empleado del Departamento elabora una Declaración Jurada (Regla de Negocio 0002).</w:t>
             </w:r>
           </w:p>
         </w:tc>
@@ -3663,15 +3609,7 @@
                 <w:szCs w:val="18"/>
                 <w:lang w:val="es-PE" w:eastAsia="es-PE"/>
               </w:rPr>
-              <w:t>En caso los documentos se encuentren inconformes, el Administrador solicita la subsanación correspondiente, dentro de los 3 días útiles</w:t>
-            </w:r>
-            <w:r>
-              <w:rPr>
-                <w:sz w:val="18"/>
-                <w:szCs w:val="18"/>
-                <w:lang w:val="es-PE" w:eastAsia="es-PE"/>
-              </w:rPr>
-              <w:t xml:space="preserve"> (Regla de Negocio 0003).</w:t>
+              <w:t>En caso los documentos se encuentren inconformes, el Administrador solicita la subsanación correspondiente, dentro de los 3 días útiles (Regla de Negocio 0003).</w:t>
             </w:r>
           </w:p>
         </w:tc>
@@ -3965,15 +3903,7 @@
                 <w:szCs w:val="18"/>
                 <w:lang w:val="es-PE" w:eastAsia="es-PE"/>
               </w:rPr>
-              <w:t>En caso los documentos se encuentren conformes, el Contador procede a registrar los documentos y contabilizarlos.</w:t>
-            </w:r>
-            <w:r>
-              <w:rPr>
-                <w:sz w:val="18"/>
-                <w:szCs w:val="18"/>
-                <w:lang w:val="es-PE" w:eastAsia="es-PE"/>
-              </w:rPr>
-              <w:t xml:space="preserve"> En caso se haya realizado una subsanación, </w:t>
+              <w:t xml:space="preserve">En caso los documentos se encuentren conformes, el Contador procede a registrar los documentos y contabilizarlos. En caso se haya realizado una subsanación, </w:t>
             </w:r>
           </w:p>
         </w:tc>
